--- a/public/EOI_DOC/EOI_Campaign.docx
+++ b/public/EOI_DOC/EOI_Campaign.docx
@@ -1,6 +1,6 @@
 
 <file path=word/document.xml><?xml version="1.0" encoding="utf-8"?>
-<w:document xmlns:wpc="http://schemas.microsoft.com/office/word/2010/wordprocessingCanvas" xmlns:cx="http://schemas.microsoft.com/office/drawing/2014/chartex" xmlns:mc="http://schemas.openxmlformats.org/markup-compatibility/2006" xmlns:o="urn:schemas-microsoft-com:office:office" xmlns:r="http://schemas.openxmlformats.org/officeDocument/2006/relationships" xmlns:m="http://schemas.openxmlformats.org/officeDocument/2006/math" xmlns:v="urn:schemas-microsoft-com:vml" xmlns:wp14="http://schemas.microsoft.com/office/word/2010/wordprocessingDrawing" xmlns:wp="http://schemas.openxmlformats.org/drawingml/2006/wordprocessingDrawing" xmlns:w10="urn:schemas-microsoft-com:office:word" xmlns:w="http://schemas.openxmlformats.org/wordprocessingml/2006/main" xmlns:w14="http://schemas.microsoft.com/office/word/2010/wordml" xmlns:w15="http://schemas.microsoft.com/office/word/2012/wordml" xmlns:w16se="http://schemas.microsoft.com/office/word/2015/wordml/symex" xmlns:wpg="http://schemas.microsoft.com/office/word/2010/wordprocessingGroup" xmlns:wpi="http://schemas.microsoft.com/office/word/2010/wordprocessingInk" xmlns:wne="http://schemas.microsoft.com/office/word/2006/wordml" xmlns:wps="http://schemas.microsoft.com/office/word/2010/wordprocessingShape" mc:Ignorable="w14 w15 w16se wp14">
+<w:document xmlns:wpc="http://schemas.microsoft.com/office/word/2010/wordprocessingCanvas" xmlns:cx="http://schemas.microsoft.com/office/drawing/2014/chartex" xmlns:cx1="http://schemas.microsoft.com/office/drawing/2015/9/8/chartex" xmlns:cx2="http://schemas.microsoft.com/office/drawing/2015/10/21/chartex" xmlns:cx3="http://schemas.microsoft.com/office/drawing/2016/5/9/chartex" xmlns:cx4="http://schemas.microsoft.com/office/drawing/2016/5/10/chartex" xmlns:cx5="http://schemas.microsoft.com/office/drawing/2016/5/11/chartex" xmlns:cx6="http://schemas.microsoft.com/office/drawing/2016/5/12/chartex" xmlns:cx7="http://schemas.microsoft.com/office/drawing/2016/5/13/chartex" xmlns:cx8="http://schemas.microsoft.com/office/drawing/2016/5/14/chartex" xmlns:mc="http://schemas.openxmlformats.org/markup-compatibility/2006" xmlns:aink="http://schemas.microsoft.com/office/drawing/2016/ink" xmlns:am3d="http://schemas.microsoft.com/office/drawing/2017/model3d" xmlns:o="urn:schemas-microsoft-com:office:office" xmlns:oel="http://schemas.microsoft.com/office/2019/extlst" xmlns:r="http://schemas.openxmlformats.org/officeDocument/2006/relationships" xmlns:m="http://schemas.openxmlformats.org/officeDocument/2006/math" xmlns:v="urn:schemas-microsoft-com:vml" xmlns:wp14="http://schemas.microsoft.com/office/word/2010/wordprocessingDrawing" xmlns:wp="http://schemas.openxmlformats.org/drawingml/2006/wordprocessingDrawing" xmlns:w10="urn:schemas-microsoft-com:office:word" xmlns:w="http://schemas.openxmlformats.org/wordprocessingml/2006/main" xmlns:w14="http://schemas.microsoft.com/office/word/2010/wordml" xmlns:w15="http://schemas.microsoft.com/office/word/2012/wordml" xmlns:w16cex="http://schemas.microsoft.com/office/word/2018/wordml/cex" xmlns:w16cid="http://schemas.microsoft.com/office/word/2016/wordml/cid" xmlns:w16="http://schemas.microsoft.com/office/word/2018/wordml" xmlns:w16sdtdh="http://schemas.microsoft.com/office/word/2020/wordml/sdtdatahash" xmlns:w16se="http://schemas.microsoft.com/office/word/2015/wordml/symex" xmlns:wpg="http://schemas.microsoft.com/office/word/2010/wordprocessingGroup" xmlns:wpi="http://schemas.microsoft.com/office/word/2010/wordprocessingInk" xmlns:wne="http://schemas.microsoft.com/office/word/2006/wordml" xmlns:wps="http://schemas.microsoft.com/office/word/2010/wordprocessingShape" mc:Ignorable="w14 w15 w16se w16cid w16 w16cex w16sdtdh wp14">
   <w:body>
     <w:p>
       <w:pPr>
@@ -167,8 +167,16 @@
         <w:rPr>
           <w:rFonts w:ascii="Georgia" w:hAnsi="Georgia"/>
         </w:rPr>
-        <w:t xml:space="preserve"> safety and dignity</w:t>
+        <w:t xml:space="preserve"> safety and </w:t>
       </w:r>
+      <w:proofErr w:type="gramStart"/>
+      <w:r>
+        <w:rPr>
+          <w:rFonts w:ascii="Georgia" w:hAnsi="Georgia"/>
+        </w:rPr>
+        <w:t>dignity</w:t>
+      </w:r>
+      <w:proofErr w:type="gramEnd"/>
     </w:p>
     <w:p>
       <w:pPr>
@@ -231,8 +239,16 @@
         <w:rPr>
           <w:rFonts w:ascii="Georgia" w:hAnsi="Georgia"/>
         </w:rPr>
-        <w:t>Grooming session to refine your proposal and presentation skills</w:t>
+        <w:t xml:space="preserve">Grooming session to refine your proposal and presentation </w:t>
       </w:r>
+      <w:proofErr w:type="gramStart"/>
+      <w:r>
+        <w:rPr>
+          <w:rFonts w:ascii="Georgia" w:hAnsi="Georgia"/>
+        </w:rPr>
+        <w:t>skills</w:t>
+      </w:r>
+      <w:proofErr w:type="gramEnd"/>
     </w:p>
     <w:p>
       <w:pPr>
@@ -251,12 +267,14 @@
         </w:rPr>
         <w:t xml:space="preserve">Chance to win an award and recognition in the </w:t>
       </w:r>
+      <w:proofErr w:type="gramStart"/>
       <w:r>
         <w:rPr>
           <w:rFonts w:ascii="Georgia" w:hAnsi="Georgia"/>
         </w:rPr>
         <w:t>sector</w:t>
       </w:r>
+      <w:proofErr w:type="gramEnd"/>
     </w:p>
     <w:p>
       <w:pPr>
@@ -433,7 +451,7 @@
           <w:b/>
           <w:bCs/>
         </w:rPr>
-        <w:t>7</w:t>
+        <w:t>18</w:t>
       </w:r>
       <w:r>
         <w:rPr>
@@ -626,9 +644,9 @@
       </w:tblPr>
       <w:tblGrid>
         <w:gridCol w:w="1163"/>
-        <w:gridCol w:w="2520"/>
-        <w:gridCol w:w="3192"/>
-        <w:gridCol w:w="2141"/>
+        <w:gridCol w:w="2594"/>
+        <w:gridCol w:w="3379"/>
+        <w:gridCol w:w="2214"/>
       </w:tblGrid>
       <w:tr>
         <w:trPr>
@@ -1754,21 +1772,21 @@
         <w:rPr>
           <w:rFonts w:ascii="Georgia" w:hAnsi="Georgia"/>
         </w:rPr>
-        <w:t xml:space="preserve">Engr. Syed </w:t>
+        <w:t>Engr. Syed Tasnem Mahmood (</w:t>
       </w:r>
       <w:proofErr w:type="spellStart"/>
       <w:r>
         <w:rPr>
           <w:rFonts w:ascii="Georgia" w:hAnsi="Georgia"/>
         </w:rPr>
-        <w:t>Tasnem</w:t>
+        <w:t>Greenbud</w:t>
       </w:r>
       <w:proofErr w:type="spellEnd"/>
       <w:r>
         <w:rPr>
           <w:rFonts w:ascii="Georgia" w:hAnsi="Georgia"/>
         </w:rPr>
-        <w:t xml:space="preserve"> Mahmood (Greenbud): </w:t>
+        <w:t xml:space="preserve">): </w:t>
       </w:r>
       <w:hyperlink r:id="rId9" w:history="1">
         <w:r>
@@ -1788,7 +1806,7 @@
         <w:sectPr>
           <w:headerReference w:type="default" r:id="rId10"/>
           <w:footerReference w:type="default" r:id="rId11"/>
-          <w:pgSz w:w="11906" w:h="16838" w:code="9"/>
+          <w:pgSz w:w="12240" w:h="15840"/>
           <w:pgMar w:top="1440" w:right="1440" w:bottom="1440" w:left="1440" w:header="720" w:footer="720" w:gutter="0"/>
           <w:cols w:space="720"/>
           <w:docGrid w:linePitch="360"/>
@@ -1850,7 +1868,6 @@
         <w:trPr>
           <w:cnfStyle w:val="100000000000" w:firstRow="1" w:lastRow="0" w:firstColumn="0" w:lastColumn="0" w:oddVBand="0" w:evenVBand="0" w:oddHBand="0" w:evenHBand="0" w:firstRowFirstColumn="0" w:firstRowLastColumn="0" w:lastRowFirstColumn="0" w:lastRowLastColumn="0"/>
           <w:trHeight w:val="440"/>
-          <w:tblHeader/>
         </w:trPr>
         <w:tc>
           <w:tcPr>
@@ -1870,7 +1887,6 @@
                 <w:szCs w:val="22"/>
               </w:rPr>
             </w:pPr>
-            <w:bookmarkStart w:id="0" w:name="_GoBack"/>
             <w:r>
               <w:rPr>
                 <w:rFonts w:ascii="Georgia" w:hAnsi="Georgia" w:cs="Times New Roman"/>
@@ -1901,7 +1917,6 @@
               </w:rPr>
               <w:t>)</w:t>
             </w:r>
-            <w:bookmarkEnd w:id="0"/>
           </w:p>
         </w:tc>
       </w:tr>
@@ -1924,7 +1939,6 @@
               <w:pStyle w:val="Heading2"/>
               <w:spacing w:before="0"/>
               <w:ind w:left="-201" w:hanging="360"/>
-              <w:outlineLvl w:val="1"/>
               <w:rPr>
                 <w:rFonts w:cs="Times New Roman"/>
                 <w:bCs/>
@@ -5573,8 +5587,29 @@
                 <w:color w:val="000000" w:themeColor="text1"/>
                 <w:szCs w:val="22"/>
               </w:rPr>
-              <w:lastRenderedPageBreak/>
-              <w:t>What certificate/ license/ agreement you have to continue the business</w:t>
+              <w:t xml:space="preserve">What certificate/ license/ agreement you </w:t>
+            </w:r>
+            <w:proofErr w:type="gramStart"/>
+            <w:r>
+              <w:rPr>
+                <w:rFonts w:ascii="Georgia" w:hAnsi="Georgia" w:cs="Times New Roman"/>
+                <w:b w:val="0"/>
+                <w:bCs w:val="0"/>
+                <w:color w:val="000000" w:themeColor="text1"/>
+                <w:szCs w:val="22"/>
+              </w:rPr>
+              <w:t>have to</w:t>
+            </w:r>
+            <w:proofErr w:type="gramEnd"/>
+            <w:r>
+              <w:rPr>
+                <w:rFonts w:ascii="Georgia" w:hAnsi="Georgia" w:cs="Times New Roman"/>
+                <w:b w:val="0"/>
+                <w:bCs w:val="0"/>
+                <w:color w:val="000000" w:themeColor="text1"/>
+                <w:szCs w:val="22"/>
+              </w:rPr>
+              <w:t xml:space="preserve"> continue the business</w:t>
             </w:r>
           </w:p>
         </w:tc>
@@ -5621,7 +5656,7 @@
 </file>
 
 <file path=word/endnotes.xml><?xml version="1.0" encoding="utf-8"?>
-<w:endnotes xmlns:wpc="http://schemas.microsoft.com/office/word/2010/wordprocessingCanvas" xmlns:cx="http://schemas.microsoft.com/office/drawing/2014/chartex" xmlns:mc="http://schemas.openxmlformats.org/markup-compatibility/2006" xmlns:o="urn:schemas-microsoft-com:office:office" xmlns:r="http://schemas.openxmlformats.org/officeDocument/2006/relationships" xmlns:m="http://schemas.openxmlformats.org/officeDocument/2006/math" xmlns:v="urn:schemas-microsoft-com:vml" xmlns:wp14="http://schemas.microsoft.com/office/word/2010/wordprocessingDrawing" xmlns:wp="http://schemas.openxmlformats.org/drawingml/2006/wordprocessingDrawing" xmlns:w10="urn:schemas-microsoft-com:office:word" xmlns:w="http://schemas.openxmlformats.org/wordprocessingml/2006/main" xmlns:w14="http://schemas.microsoft.com/office/word/2010/wordml" xmlns:w15="http://schemas.microsoft.com/office/word/2012/wordml" xmlns:w16se="http://schemas.microsoft.com/office/word/2015/wordml/symex" xmlns:wpg="http://schemas.microsoft.com/office/word/2010/wordprocessingGroup" xmlns:wpi="http://schemas.microsoft.com/office/word/2010/wordprocessingInk" xmlns:wne="http://schemas.microsoft.com/office/word/2006/wordml" xmlns:wps="http://schemas.microsoft.com/office/word/2010/wordprocessingShape" mc:Ignorable="w14 w15 w16se wp14">
+<w:endnotes xmlns:wpc="http://schemas.microsoft.com/office/word/2010/wordprocessingCanvas" xmlns:cx="http://schemas.microsoft.com/office/drawing/2014/chartex" xmlns:cx1="http://schemas.microsoft.com/office/drawing/2015/9/8/chartex" xmlns:cx2="http://schemas.microsoft.com/office/drawing/2015/10/21/chartex" xmlns:cx3="http://schemas.microsoft.com/office/drawing/2016/5/9/chartex" xmlns:cx4="http://schemas.microsoft.com/office/drawing/2016/5/10/chartex" xmlns:cx5="http://schemas.microsoft.com/office/drawing/2016/5/11/chartex" xmlns:cx6="http://schemas.microsoft.com/office/drawing/2016/5/12/chartex" xmlns:cx7="http://schemas.microsoft.com/office/drawing/2016/5/13/chartex" xmlns:cx8="http://schemas.microsoft.com/office/drawing/2016/5/14/chartex" xmlns:mc="http://schemas.openxmlformats.org/markup-compatibility/2006" xmlns:aink="http://schemas.microsoft.com/office/drawing/2016/ink" xmlns:am3d="http://schemas.microsoft.com/office/drawing/2017/model3d" xmlns:o="urn:schemas-microsoft-com:office:office" xmlns:oel="http://schemas.microsoft.com/office/2019/extlst" xmlns:r="http://schemas.openxmlformats.org/officeDocument/2006/relationships" xmlns:m="http://schemas.openxmlformats.org/officeDocument/2006/math" xmlns:v="urn:schemas-microsoft-com:vml" xmlns:wp14="http://schemas.microsoft.com/office/word/2010/wordprocessingDrawing" xmlns:wp="http://schemas.openxmlformats.org/drawingml/2006/wordprocessingDrawing" xmlns:w10="urn:schemas-microsoft-com:office:word" xmlns:w="http://schemas.openxmlformats.org/wordprocessingml/2006/main" xmlns:w14="http://schemas.microsoft.com/office/word/2010/wordml" xmlns:w15="http://schemas.microsoft.com/office/word/2012/wordml" xmlns:w16cex="http://schemas.microsoft.com/office/word/2018/wordml/cex" xmlns:w16cid="http://schemas.microsoft.com/office/word/2016/wordml/cid" xmlns:w16="http://schemas.microsoft.com/office/word/2018/wordml" xmlns:w16sdtdh="http://schemas.microsoft.com/office/word/2020/wordml/sdtdatahash" xmlns:w16se="http://schemas.microsoft.com/office/word/2015/wordml/symex" xmlns:wpg="http://schemas.microsoft.com/office/word/2010/wordprocessingGroup" xmlns:wpi="http://schemas.microsoft.com/office/word/2010/wordprocessingInk" xmlns:wne="http://schemas.microsoft.com/office/word/2006/wordml" xmlns:wps="http://schemas.microsoft.com/office/word/2010/wordprocessingShape" mc:Ignorable="w14 w15 w16se w16cid w16 w16cex w16sdtdh wp14">
   <w:endnote w:type="separator" w:id="-1">
     <w:p>
       <w:pPr>
@@ -5646,7 +5681,7 @@
 </file>
 
 <file path=word/footer1.xml><?xml version="1.0" encoding="utf-8"?>
-<w:ftr xmlns:wpc="http://schemas.microsoft.com/office/word/2010/wordprocessingCanvas" xmlns:cx="http://schemas.microsoft.com/office/drawing/2014/chartex" xmlns:mc="http://schemas.openxmlformats.org/markup-compatibility/2006" xmlns:o="urn:schemas-microsoft-com:office:office" xmlns:r="http://schemas.openxmlformats.org/officeDocument/2006/relationships" xmlns:m="http://schemas.openxmlformats.org/officeDocument/2006/math" xmlns:v="urn:schemas-microsoft-com:vml" xmlns:wp14="http://schemas.microsoft.com/office/word/2010/wordprocessingDrawing" xmlns:wp="http://schemas.openxmlformats.org/drawingml/2006/wordprocessingDrawing" xmlns:w10="urn:schemas-microsoft-com:office:word" xmlns:w="http://schemas.openxmlformats.org/wordprocessingml/2006/main" xmlns:w14="http://schemas.microsoft.com/office/word/2010/wordml" xmlns:w15="http://schemas.microsoft.com/office/word/2012/wordml" xmlns:w16se="http://schemas.microsoft.com/office/word/2015/wordml/symex" xmlns:wpg="http://schemas.microsoft.com/office/word/2010/wordprocessingGroup" xmlns:wpi="http://schemas.microsoft.com/office/word/2010/wordprocessingInk" xmlns:wne="http://schemas.microsoft.com/office/word/2006/wordml" xmlns:wps="http://schemas.microsoft.com/office/word/2010/wordprocessingShape" mc:Ignorable="w14 w15 w16se wp14">
+<w:ftr xmlns:wpc="http://schemas.microsoft.com/office/word/2010/wordprocessingCanvas" xmlns:cx="http://schemas.microsoft.com/office/drawing/2014/chartex" xmlns:cx1="http://schemas.microsoft.com/office/drawing/2015/9/8/chartex" xmlns:cx2="http://schemas.microsoft.com/office/drawing/2015/10/21/chartex" xmlns:cx3="http://schemas.microsoft.com/office/drawing/2016/5/9/chartex" xmlns:cx4="http://schemas.microsoft.com/office/drawing/2016/5/10/chartex" xmlns:cx5="http://schemas.microsoft.com/office/drawing/2016/5/11/chartex" xmlns:cx6="http://schemas.microsoft.com/office/drawing/2016/5/12/chartex" xmlns:cx7="http://schemas.microsoft.com/office/drawing/2016/5/13/chartex" xmlns:cx8="http://schemas.microsoft.com/office/drawing/2016/5/14/chartex" xmlns:mc="http://schemas.openxmlformats.org/markup-compatibility/2006" xmlns:aink="http://schemas.microsoft.com/office/drawing/2016/ink" xmlns:am3d="http://schemas.microsoft.com/office/drawing/2017/model3d" xmlns:o="urn:schemas-microsoft-com:office:office" xmlns:oel="http://schemas.microsoft.com/office/2019/extlst" xmlns:r="http://schemas.openxmlformats.org/officeDocument/2006/relationships" xmlns:m="http://schemas.openxmlformats.org/officeDocument/2006/math" xmlns:v="urn:schemas-microsoft-com:vml" xmlns:wp14="http://schemas.microsoft.com/office/word/2010/wordprocessingDrawing" xmlns:wp="http://schemas.openxmlformats.org/drawingml/2006/wordprocessingDrawing" xmlns:w10="urn:schemas-microsoft-com:office:word" xmlns:w="http://schemas.openxmlformats.org/wordprocessingml/2006/main" xmlns:w14="http://schemas.microsoft.com/office/word/2010/wordml" xmlns:w15="http://schemas.microsoft.com/office/word/2012/wordml" xmlns:w16cex="http://schemas.microsoft.com/office/word/2018/wordml/cex" xmlns:w16cid="http://schemas.microsoft.com/office/word/2016/wordml/cid" xmlns:w16="http://schemas.microsoft.com/office/word/2018/wordml" xmlns:w16sdtdh="http://schemas.microsoft.com/office/word/2020/wordml/sdtdatahash" xmlns:w16se="http://schemas.microsoft.com/office/word/2015/wordml/symex" xmlns:wpg="http://schemas.microsoft.com/office/word/2010/wordprocessingGroup" xmlns:wpi="http://schemas.microsoft.com/office/word/2010/wordprocessingInk" xmlns:wne="http://schemas.microsoft.com/office/word/2006/wordml" xmlns:wps="http://schemas.microsoft.com/office/word/2010/wordprocessingShape" mc:Ignorable="w14 w15 w16se w16cid w16 w16cex w16sdtdh wp14">
   <w:p>
     <w:pPr>
       <w:pStyle w:val="Footer"/>
@@ -5753,7 +5788,7 @@
             <w:bCs/>
             <w:noProof/>
           </w:rPr>
-          <w:t>4</w:t>
+          <w:t>2</w:t>
         </w:r>
         <w:r>
           <w:rPr>
@@ -5850,7 +5885,7 @@
 </file>
 
 <file path=word/footnotes.xml><?xml version="1.0" encoding="utf-8"?>
-<w:footnotes xmlns:wpc="http://schemas.microsoft.com/office/word/2010/wordprocessingCanvas" xmlns:cx="http://schemas.microsoft.com/office/drawing/2014/chartex" xmlns:mc="http://schemas.openxmlformats.org/markup-compatibility/2006" xmlns:o="urn:schemas-microsoft-com:office:office" xmlns:r="http://schemas.openxmlformats.org/officeDocument/2006/relationships" xmlns:m="http://schemas.openxmlformats.org/officeDocument/2006/math" xmlns:v="urn:schemas-microsoft-com:vml" xmlns:wp14="http://schemas.microsoft.com/office/word/2010/wordprocessingDrawing" xmlns:wp="http://schemas.openxmlformats.org/drawingml/2006/wordprocessingDrawing" xmlns:w10="urn:schemas-microsoft-com:office:word" xmlns:w="http://schemas.openxmlformats.org/wordprocessingml/2006/main" xmlns:w14="http://schemas.microsoft.com/office/word/2010/wordml" xmlns:w15="http://schemas.microsoft.com/office/word/2012/wordml" xmlns:w16se="http://schemas.microsoft.com/office/word/2015/wordml/symex" xmlns:wpg="http://schemas.microsoft.com/office/word/2010/wordprocessingGroup" xmlns:wpi="http://schemas.microsoft.com/office/word/2010/wordprocessingInk" xmlns:wne="http://schemas.microsoft.com/office/word/2006/wordml" xmlns:wps="http://schemas.microsoft.com/office/word/2010/wordprocessingShape" mc:Ignorable="w14 w15 w16se wp14">
+<w:footnotes xmlns:wpc="http://schemas.microsoft.com/office/word/2010/wordprocessingCanvas" xmlns:cx="http://schemas.microsoft.com/office/drawing/2014/chartex" xmlns:cx1="http://schemas.microsoft.com/office/drawing/2015/9/8/chartex" xmlns:cx2="http://schemas.microsoft.com/office/drawing/2015/10/21/chartex" xmlns:cx3="http://schemas.microsoft.com/office/drawing/2016/5/9/chartex" xmlns:cx4="http://schemas.microsoft.com/office/drawing/2016/5/10/chartex" xmlns:cx5="http://schemas.microsoft.com/office/drawing/2016/5/11/chartex" xmlns:cx6="http://schemas.microsoft.com/office/drawing/2016/5/12/chartex" xmlns:cx7="http://schemas.microsoft.com/office/drawing/2016/5/13/chartex" xmlns:cx8="http://schemas.microsoft.com/office/drawing/2016/5/14/chartex" xmlns:mc="http://schemas.openxmlformats.org/markup-compatibility/2006" xmlns:aink="http://schemas.microsoft.com/office/drawing/2016/ink" xmlns:am3d="http://schemas.microsoft.com/office/drawing/2017/model3d" xmlns:o="urn:schemas-microsoft-com:office:office" xmlns:oel="http://schemas.microsoft.com/office/2019/extlst" xmlns:r="http://schemas.openxmlformats.org/officeDocument/2006/relationships" xmlns:m="http://schemas.openxmlformats.org/officeDocument/2006/math" xmlns:v="urn:schemas-microsoft-com:vml" xmlns:wp14="http://schemas.microsoft.com/office/word/2010/wordprocessingDrawing" xmlns:wp="http://schemas.openxmlformats.org/drawingml/2006/wordprocessingDrawing" xmlns:w10="urn:schemas-microsoft-com:office:word" xmlns:w="http://schemas.openxmlformats.org/wordprocessingml/2006/main" xmlns:w14="http://schemas.microsoft.com/office/word/2010/wordml" xmlns:w15="http://schemas.microsoft.com/office/word/2012/wordml" xmlns:w16cex="http://schemas.microsoft.com/office/word/2018/wordml/cex" xmlns:w16cid="http://schemas.microsoft.com/office/word/2016/wordml/cid" xmlns:w16="http://schemas.microsoft.com/office/word/2018/wordml" xmlns:w16sdtdh="http://schemas.microsoft.com/office/word/2020/wordml/sdtdatahash" xmlns:w16se="http://schemas.microsoft.com/office/word/2015/wordml/symex" xmlns:wpg="http://schemas.microsoft.com/office/word/2010/wordprocessingGroup" xmlns:wpi="http://schemas.microsoft.com/office/word/2010/wordprocessingInk" xmlns:wne="http://schemas.microsoft.com/office/word/2006/wordml" xmlns:wps="http://schemas.microsoft.com/office/word/2010/wordprocessingShape" mc:Ignorable="w14 w15 w16se w16cid w16 w16cex w16sdtdh wp14">
   <w:footnote w:type="separator" w:id="-1">
     <w:p>
       <w:pPr>
@@ -5875,14 +5910,14 @@
 </file>
 
 <file path=word/header1.xml><?xml version="1.0" encoding="utf-8"?>
-<w:hdr xmlns:wpc="http://schemas.microsoft.com/office/word/2010/wordprocessingCanvas" xmlns:cx="http://schemas.microsoft.com/office/drawing/2014/chartex" xmlns:mc="http://schemas.openxmlformats.org/markup-compatibility/2006" xmlns:o="urn:schemas-microsoft-com:office:office" xmlns:r="http://schemas.openxmlformats.org/officeDocument/2006/relationships" xmlns:m="http://schemas.openxmlformats.org/officeDocument/2006/math" xmlns:v="urn:schemas-microsoft-com:vml" xmlns:wp14="http://schemas.microsoft.com/office/word/2010/wordprocessingDrawing" xmlns:wp="http://schemas.openxmlformats.org/drawingml/2006/wordprocessingDrawing" xmlns:w10="urn:schemas-microsoft-com:office:word" xmlns:w="http://schemas.openxmlformats.org/wordprocessingml/2006/main" xmlns:w14="http://schemas.microsoft.com/office/word/2010/wordml" xmlns:w15="http://schemas.microsoft.com/office/word/2012/wordml" xmlns:w16se="http://schemas.microsoft.com/office/word/2015/wordml/symex" xmlns:wpg="http://schemas.microsoft.com/office/word/2010/wordprocessingGroup" xmlns:wpi="http://schemas.microsoft.com/office/word/2010/wordprocessingInk" xmlns:wne="http://schemas.microsoft.com/office/word/2006/wordml" xmlns:wps="http://schemas.microsoft.com/office/word/2010/wordprocessingShape" mc:Ignorable="w14 w15 w16se wp14">
+<w:hdr xmlns:wpc="http://schemas.microsoft.com/office/word/2010/wordprocessingCanvas" xmlns:cx="http://schemas.microsoft.com/office/drawing/2014/chartex" xmlns:cx1="http://schemas.microsoft.com/office/drawing/2015/9/8/chartex" xmlns:cx2="http://schemas.microsoft.com/office/drawing/2015/10/21/chartex" xmlns:cx3="http://schemas.microsoft.com/office/drawing/2016/5/9/chartex" xmlns:cx4="http://schemas.microsoft.com/office/drawing/2016/5/10/chartex" xmlns:cx5="http://schemas.microsoft.com/office/drawing/2016/5/11/chartex" xmlns:cx6="http://schemas.microsoft.com/office/drawing/2016/5/12/chartex" xmlns:cx7="http://schemas.microsoft.com/office/drawing/2016/5/13/chartex" xmlns:cx8="http://schemas.microsoft.com/office/drawing/2016/5/14/chartex" xmlns:mc="http://schemas.openxmlformats.org/markup-compatibility/2006" xmlns:aink="http://schemas.microsoft.com/office/drawing/2016/ink" xmlns:am3d="http://schemas.microsoft.com/office/drawing/2017/model3d" xmlns:o="urn:schemas-microsoft-com:office:office" xmlns:oel="http://schemas.microsoft.com/office/2019/extlst" xmlns:r="http://schemas.openxmlformats.org/officeDocument/2006/relationships" xmlns:m="http://schemas.openxmlformats.org/officeDocument/2006/math" xmlns:v="urn:schemas-microsoft-com:vml" xmlns:wp14="http://schemas.microsoft.com/office/word/2010/wordprocessingDrawing" xmlns:wp="http://schemas.openxmlformats.org/drawingml/2006/wordprocessingDrawing" xmlns:w10="urn:schemas-microsoft-com:office:word" xmlns:w="http://schemas.openxmlformats.org/wordprocessingml/2006/main" xmlns:w14="http://schemas.microsoft.com/office/word/2010/wordml" xmlns:w15="http://schemas.microsoft.com/office/word/2012/wordml" xmlns:w16cex="http://schemas.microsoft.com/office/word/2018/wordml/cex" xmlns:w16cid="http://schemas.microsoft.com/office/word/2016/wordml/cid" xmlns:w16="http://schemas.microsoft.com/office/word/2018/wordml" xmlns:w16sdtdh="http://schemas.microsoft.com/office/word/2020/wordml/sdtdatahash" xmlns:w16se="http://schemas.microsoft.com/office/word/2015/wordml/symex" xmlns:wpg="http://schemas.microsoft.com/office/word/2010/wordprocessingGroup" xmlns:wpi="http://schemas.microsoft.com/office/word/2010/wordprocessingInk" xmlns:wne="http://schemas.microsoft.com/office/word/2006/wordml" xmlns:wps="http://schemas.microsoft.com/office/word/2010/wordprocessingShape" mc:Ignorable="w14 w15 w16se w16cid w16 w16cex w16sdtdh wp14">
   <w:p>
     <w:pPr>
       <w:pStyle w:val="Header"/>
       <w:tabs>
         <w:tab w:val="clear" w:pos="9360"/>
       </w:tabs>
-      <w:ind w:left="-720" w:right="-720"/>
+      <w:ind w:left="-900" w:right="-900"/>
       <w:jc w:val="center"/>
       <w:rPr>
         <w:rFonts w:ascii="Impact" w:hAnsi="Impact"/>
@@ -5897,13 +5932,21 @@
         <w:szCs w:val="40"/>
       </w:rPr>
       <w:t>Green and Sustainable Business Ideas in Sanitation and Waste Management</w:t>
+    </w:r>
+    <w:r>
+      <w:rPr>
+        <w:rFonts w:ascii="Impact" w:hAnsi="Impact"/>
+        <w:sz w:val="32"/>
+        <w:szCs w:val="40"/>
+      </w:rPr>
+      <w:t xml:space="preserve"> Sectors</w:t>
     </w:r>
   </w:p>
 </w:hdr>
 </file>
 
 <file path=word/header2.xml><?xml version="1.0" encoding="utf-8"?>
-<w:hdr xmlns:wpc="http://schemas.microsoft.com/office/word/2010/wordprocessingCanvas" xmlns:cx="http://schemas.microsoft.com/office/drawing/2014/chartex" xmlns:mc="http://schemas.openxmlformats.org/markup-compatibility/2006" xmlns:o="urn:schemas-microsoft-com:office:office" xmlns:r="http://schemas.openxmlformats.org/officeDocument/2006/relationships" xmlns:m="http://schemas.openxmlformats.org/officeDocument/2006/math" xmlns:v="urn:schemas-microsoft-com:vml" xmlns:wp14="http://schemas.microsoft.com/office/word/2010/wordprocessingDrawing" xmlns:wp="http://schemas.openxmlformats.org/drawingml/2006/wordprocessingDrawing" xmlns:w10="urn:schemas-microsoft-com:office:word" xmlns:w="http://schemas.openxmlformats.org/wordprocessingml/2006/main" xmlns:w14="http://schemas.microsoft.com/office/word/2010/wordml" xmlns:w15="http://schemas.microsoft.com/office/word/2012/wordml" xmlns:w16se="http://schemas.microsoft.com/office/word/2015/wordml/symex" xmlns:wpg="http://schemas.microsoft.com/office/word/2010/wordprocessingGroup" xmlns:wpi="http://schemas.microsoft.com/office/word/2010/wordprocessingInk" xmlns:wne="http://schemas.microsoft.com/office/word/2006/wordml" xmlns:wps="http://schemas.microsoft.com/office/word/2010/wordprocessingShape" mc:Ignorable="w14 w15 w16se wp14">
+<w:hdr xmlns:wpc="http://schemas.microsoft.com/office/word/2010/wordprocessingCanvas" xmlns:cx="http://schemas.microsoft.com/office/drawing/2014/chartex" xmlns:cx1="http://schemas.microsoft.com/office/drawing/2015/9/8/chartex" xmlns:cx2="http://schemas.microsoft.com/office/drawing/2015/10/21/chartex" xmlns:cx3="http://schemas.microsoft.com/office/drawing/2016/5/9/chartex" xmlns:cx4="http://schemas.microsoft.com/office/drawing/2016/5/10/chartex" xmlns:cx5="http://schemas.microsoft.com/office/drawing/2016/5/11/chartex" xmlns:cx6="http://schemas.microsoft.com/office/drawing/2016/5/12/chartex" xmlns:cx7="http://schemas.microsoft.com/office/drawing/2016/5/13/chartex" xmlns:cx8="http://schemas.microsoft.com/office/drawing/2016/5/14/chartex" xmlns:mc="http://schemas.openxmlformats.org/markup-compatibility/2006" xmlns:aink="http://schemas.microsoft.com/office/drawing/2016/ink" xmlns:am3d="http://schemas.microsoft.com/office/drawing/2017/model3d" xmlns:o="urn:schemas-microsoft-com:office:office" xmlns:oel="http://schemas.microsoft.com/office/2019/extlst" xmlns:r="http://schemas.openxmlformats.org/officeDocument/2006/relationships" xmlns:m="http://schemas.openxmlformats.org/officeDocument/2006/math" xmlns:v="urn:schemas-microsoft-com:vml" xmlns:wp14="http://schemas.microsoft.com/office/word/2010/wordprocessingDrawing" xmlns:wp="http://schemas.openxmlformats.org/drawingml/2006/wordprocessingDrawing" xmlns:w10="urn:schemas-microsoft-com:office:word" xmlns:w="http://schemas.openxmlformats.org/wordprocessingml/2006/main" xmlns:w14="http://schemas.microsoft.com/office/word/2010/wordml" xmlns:w15="http://schemas.microsoft.com/office/word/2012/wordml" xmlns:w16cex="http://schemas.microsoft.com/office/word/2018/wordml/cex" xmlns:w16cid="http://schemas.microsoft.com/office/word/2016/wordml/cid" xmlns:w16="http://schemas.microsoft.com/office/word/2018/wordml" xmlns:w16sdtdh="http://schemas.microsoft.com/office/word/2020/wordml/sdtdatahash" xmlns:w16se="http://schemas.microsoft.com/office/word/2015/wordml/symex" xmlns:wpg="http://schemas.microsoft.com/office/word/2010/wordprocessingGroup" xmlns:wpi="http://schemas.microsoft.com/office/word/2010/wordprocessingInk" xmlns:wne="http://schemas.microsoft.com/office/word/2006/wordml" xmlns:wps="http://schemas.microsoft.com/office/word/2010/wordprocessingShape" mc:Ignorable="w14 w15 w16se w16cid w16 w16cex w16sdtdh wp14">
   <w:p>
     <w:pPr>
       <w:pStyle w:val="Header"/>
@@ -5985,7 +6028,7 @@
 </file>
 
 <file path=word/numbering.xml><?xml version="1.0" encoding="utf-8"?>
-<w:numbering xmlns:wpc="http://schemas.microsoft.com/office/word/2010/wordprocessingCanvas" xmlns:cx="http://schemas.microsoft.com/office/drawing/2014/chartex" xmlns:mc="http://schemas.openxmlformats.org/markup-compatibility/2006" xmlns:o="urn:schemas-microsoft-com:office:office" xmlns:r="http://schemas.openxmlformats.org/officeDocument/2006/relationships" xmlns:m="http://schemas.openxmlformats.org/officeDocument/2006/math" xmlns:v="urn:schemas-microsoft-com:vml" xmlns:wp14="http://schemas.microsoft.com/office/word/2010/wordprocessingDrawing" xmlns:wp="http://schemas.openxmlformats.org/drawingml/2006/wordprocessingDrawing" xmlns:w10="urn:schemas-microsoft-com:office:word" xmlns:w="http://schemas.openxmlformats.org/wordprocessingml/2006/main" xmlns:w14="http://schemas.microsoft.com/office/word/2010/wordml" xmlns:w15="http://schemas.microsoft.com/office/word/2012/wordml" xmlns:w16se="http://schemas.microsoft.com/office/word/2015/wordml/symex" xmlns:wpg="http://schemas.microsoft.com/office/word/2010/wordprocessingGroup" xmlns:wpi="http://schemas.microsoft.com/office/word/2010/wordprocessingInk" xmlns:wne="http://schemas.microsoft.com/office/word/2006/wordml" xmlns:wps="http://schemas.microsoft.com/office/word/2010/wordprocessingShape" mc:Ignorable="w14 w15 w16se wp14">
+<w:numbering xmlns:wpc="http://schemas.microsoft.com/office/word/2010/wordprocessingCanvas" xmlns:cx="http://schemas.microsoft.com/office/drawing/2014/chartex" xmlns:cx1="http://schemas.microsoft.com/office/drawing/2015/9/8/chartex" xmlns:cx2="http://schemas.microsoft.com/office/drawing/2015/10/21/chartex" xmlns:cx3="http://schemas.microsoft.com/office/drawing/2016/5/9/chartex" xmlns:cx4="http://schemas.microsoft.com/office/drawing/2016/5/10/chartex" xmlns:cx5="http://schemas.microsoft.com/office/drawing/2016/5/11/chartex" xmlns:cx6="http://schemas.microsoft.com/office/drawing/2016/5/12/chartex" xmlns:cx7="http://schemas.microsoft.com/office/drawing/2016/5/13/chartex" xmlns:cx8="http://schemas.microsoft.com/office/drawing/2016/5/14/chartex" xmlns:mc="http://schemas.openxmlformats.org/markup-compatibility/2006" xmlns:aink="http://schemas.microsoft.com/office/drawing/2016/ink" xmlns:am3d="http://schemas.microsoft.com/office/drawing/2017/model3d" xmlns:o="urn:schemas-microsoft-com:office:office" xmlns:oel="http://schemas.microsoft.com/office/2019/extlst" xmlns:r="http://schemas.openxmlformats.org/officeDocument/2006/relationships" xmlns:m="http://schemas.openxmlformats.org/officeDocument/2006/math" xmlns:v="urn:schemas-microsoft-com:vml" xmlns:wp14="http://schemas.microsoft.com/office/word/2010/wordprocessingDrawing" xmlns:wp="http://schemas.openxmlformats.org/drawingml/2006/wordprocessingDrawing" xmlns:w10="urn:schemas-microsoft-com:office:word" xmlns:w="http://schemas.openxmlformats.org/wordprocessingml/2006/main" xmlns:w14="http://schemas.microsoft.com/office/word/2010/wordml" xmlns:w15="http://schemas.microsoft.com/office/word/2012/wordml" xmlns:w16cex="http://schemas.microsoft.com/office/word/2018/wordml/cex" xmlns:w16cid="http://schemas.microsoft.com/office/word/2016/wordml/cid" xmlns:w16="http://schemas.microsoft.com/office/word/2018/wordml" xmlns:w16sdtdh="http://schemas.microsoft.com/office/word/2020/wordml/sdtdatahash" xmlns:w16se="http://schemas.microsoft.com/office/word/2015/wordml/symex" xmlns:wpg="http://schemas.microsoft.com/office/word/2010/wordprocessingGroup" xmlns:wpi="http://schemas.microsoft.com/office/word/2010/wordprocessingInk" xmlns:wne="http://schemas.microsoft.com/office/word/2006/wordml" xmlns:wps="http://schemas.microsoft.com/office/word/2010/wordprocessingShape" mc:Ignorable="w14 w15 w16se w16cid w16 w16cex w16sdtdh wp14">
   <w:abstractNum w:abstractNumId="0" w15:restartNumberingAfterBreak="0">
     <w:nsid w:val="027C766F"/>
     <w:multiLevelType w:val="hybridMultilevel"/>
@@ -7678,62 +7721,62 @@
       </w:rPr>
     </w:lvl>
   </w:abstractNum>
-  <w:num w:numId="1">
+  <w:num w:numId="1" w16cid:durableId="488642979">
     <w:abstractNumId w:val="12"/>
   </w:num>
-  <w:num w:numId="2">
+  <w:num w:numId="2" w16cid:durableId="1156461241">
     <w:abstractNumId w:val="3"/>
   </w:num>
-  <w:num w:numId="3">
+  <w:num w:numId="3" w16cid:durableId="1310985245">
     <w:abstractNumId w:val="4"/>
   </w:num>
-  <w:num w:numId="4">
+  <w:num w:numId="4" w16cid:durableId="279265396">
     <w:abstractNumId w:val="7"/>
   </w:num>
-  <w:num w:numId="5">
+  <w:num w:numId="5" w16cid:durableId="838620879">
     <w:abstractNumId w:val="9"/>
   </w:num>
-  <w:num w:numId="6">
+  <w:num w:numId="6" w16cid:durableId="408045594">
     <w:abstractNumId w:val="1"/>
   </w:num>
-  <w:num w:numId="7">
+  <w:num w:numId="7" w16cid:durableId="1920751075">
     <w:abstractNumId w:val="16"/>
   </w:num>
-  <w:num w:numId="8">
+  <w:num w:numId="8" w16cid:durableId="1687629891">
     <w:abstractNumId w:val="14"/>
   </w:num>
-  <w:num w:numId="9">
+  <w:num w:numId="9" w16cid:durableId="710571292">
     <w:abstractNumId w:val="15"/>
   </w:num>
-  <w:num w:numId="10">
+  <w:num w:numId="10" w16cid:durableId="163983006">
     <w:abstractNumId w:val="6"/>
   </w:num>
-  <w:num w:numId="11">
+  <w:num w:numId="11" w16cid:durableId="1914701668">
     <w:abstractNumId w:val="0"/>
   </w:num>
-  <w:num w:numId="12">
+  <w:num w:numId="12" w16cid:durableId="43912743">
     <w:abstractNumId w:val="5"/>
   </w:num>
-  <w:num w:numId="13">
+  <w:num w:numId="13" w16cid:durableId="1356806098">
     <w:abstractNumId w:val="8"/>
   </w:num>
-  <w:num w:numId="14">
+  <w:num w:numId="14" w16cid:durableId="247885096">
     <w:abstractNumId w:val="13"/>
   </w:num>
-  <w:num w:numId="15">
+  <w:num w:numId="15" w16cid:durableId="1225603047">
     <w:abstractNumId w:val="11"/>
   </w:num>
-  <w:num w:numId="16">
+  <w:num w:numId="16" w16cid:durableId="1728071747">
     <w:abstractNumId w:val="2"/>
   </w:num>
-  <w:num w:numId="17">
+  <w:num w:numId="17" w16cid:durableId="826091153">
     <w:abstractNumId w:val="10"/>
   </w:num>
 </w:numbering>
 </file>
 
 <file path=word/styles.xml><?xml version="1.0" encoding="utf-8"?>
-<w:styles xmlns:mc="http://schemas.openxmlformats.org/markup-compatibility/2006" xmlns:r="http://schemas.openxmlformats.org/officeDocument/2006/relationships" xmlns:w="http://schemas.openxmlformats.org/wordprocessingml/2006/main" xmlns:w14="http://schemas.microsoft.com/office/word/2010/wordml" xmlns:w15="http://schemas.microsoft.com/office/word/2012/wordml" xmlns:w16se="http://schemas.microsoft.com/office/word/2015/wordml/symex" mc:Ignorable="w14 w15 w16se">
+<w:styles xmlns:mc="http://schemas.openxmlformats.org/markup-compatibility/2006" xmlns:r="http://schemas.openxmlformats.org/officeDocument/2006/relationships" xmlns:w="http://schemas.openxmlformats.org/wordprocessingml/2006/main" xmlns:w14="http://schemas.microsoft.com/office/word/2010/wordml" xmlns:w15="http://schemas.microsoft.com/office/word/2012/wordml" xmlns:w16cex="http://schemas.microsoft.com/office/word/2018/wordml/cex" xmlns:w16cid="http://schemas.microsoft.com/office/word/2016/wordml/cid" xmlns:w16="http://schemas.microsoft.com/office/word/2018/wordml" xmlns:w16sdtdh="http://schemas.microsoft.com/office/word/2020/wordml/sdtdatahash" xmlns:w16se="http://schemas.microsoft.com/office/word/2015/wordml/symex" mc:Ignorable="w14 w15 w16se w16cid w16 w16cex w16sdtdh">
   <w:docDefaults>
     <w:rPrDefault>
       <w:rPr>
@@ -7751,7 +7794,7 @@
       </w:pPr>
     </w:pPrDefault>
   </w:docDefaults>
-  <w:latentStyles w:defLockedState="0" w:defUIPriority="99" w:defSemiHidden="0" w:defUnhideWhenUsed="0" w:defQFormat="0" w:count="371">
+  <w:latentStyles w:defLockedState="0" w:defUIPriority="99" w:defSemiHidden="0" w:defUnhideWhenUsed="0" w:defQFormat="0" w:count="376">
     <w:lsdException w:name="Normal" w:uiPriority="0" w:qFormat="1"/>
     <w:lsdException w:name="heading 1" w:uiPriority="9" w:qFormat="1"/>
     <w:lsdException w:name="heading 2" w:semiHidden="1" w:uiPriority="9" w:unhideWhenUsed="1" w:qFormat="1"/>
@@ -8123,6 +8166,11 @@
     <w:lsdException w:name="List Table 5 Dark Accent 6" w:uiPriority="50"/>
     <w:lsdException w:name="List Table 6 Colorful Accent 6" w:uiPriority="51"/>
     <w:lsdException w:name="List Table 7 Colorful Accent 6" w:uiPriority="52"/>
+    <w:lsdException w:name="Mention" w:semiHidden="1" w:unhideWhenUsed="1"/>
+    <w:lsdException w:name="Smart Hyperlink" w:semiHidden="1" w:unhideWhenUsed="1"/>
+    <w:lsdException w:name="Hashtag" w:semiHidden="1" w:unhideWhenUsed="1"/>
+    <w:lsdException w:name="Unresolved Mention" w:semiHidden="1" w:unhideWhenUsed="1"/>
+    <w:lsdException w:name="Smart Link" w:semiHidden="1" w:unhideWhenUsed="1"/>
   </w:latentStyles>
   <w:style w:type="paragraph" w:default="1" w:styleId="Normal">
     <w:name w:val="Normal"/>
@@ -8354,7 +8402,7 @@
       <w:u w:val="single"/>
     </w:rPr>
   </w:style>
-  <w:style w:type="character" w:customStyle="1" w:styleId="UnresolvedMention">
+  <w:style w:type="character" w:styleId="UnresolvedMention">
     <w:name w:val="Unresolved Mention"/>
     <w:basedOn w:val="DefaultParagraphFont"/>
     <w:uiPriority w:val="99"/>
@@ -8364,36 +8412,6 @@
     <w:rPr>
       <w:color w:val="605E5C"/>
       <w:shd w:val="clear" w:color="auto" w:fill="E1DFDD"/>
-    </w:rPr>
-  </w:style>
-  <w:style w:type="paragraph" w:styleId="BalloonText">
-    <w:name w:val="Balloon Text"/>
-    <w:basedOn w:val="Normal"/>
-    <w:link w:val="BalloonTextChar"/>
-    <w:uiPriority w:val="99"/>
-    <w:semiHidden/>
-    <w:unhideWhenUsed/>
-    <w:rsid w:val="0060000C"/>
-    <w:pPr>
-      <w:spacing w:after="0" w:line="240" w:lineRule="auto"/>
-    </w:pPr>
-    <w:rPr>
-      <w:rFonts w:ascii="Segoe UI" w:hAnsi="Segoe UI" w:cs="Segoe UI"/>
-      <w:sz w:val="18"/>
-      <w:szCs w:val="22"/>
-    </w:rPr>
-  </w:style>
-  <w:style w:type="character" w:customStyle="1" w:styleId="BalloonTextChar">
-    <w:name w:val="Balloon Text Char"/>
-    <w:basedOn w:val="DefaultParagraphFont"/>
-    <w:link w:val="BalloonText"/>
-    <w:uiPriority w:val="99"/>
-    <w:semiHidden/>
-    <w:rsid w:val="0060000C"/>
-    <w:rPr>
-      <w:rFonts w:ascii="Segoe UI" w:hAnsi="Segoe UI" w:cs="Segoe UI"/>
-      <w:sz w:val="18"/>
-      <w:szCs w:val="22"/>
     </w:rPr>
   </w:style>
 </w:styles>
